--- a/user/pages/03.annual-contest/submission-example/RevPitSubmissionFormVisual.docx
+++ b/user/pages/03.annual-contest/submission-example/RevPitSubmissionFormVisual.docx
@@ -1,14 +1,23 @@
 
 <file path=word/document.xml><?xml version="1.0" encoding="utf-8"?>
-<w:document xmlns:wpc="http://schemas.microsoft.com/office/word/2010/wordprocessingCanvas" xmlns:cx="http://schemas.microsoft.com/office/drawing/2014/chartex" xmlns:cx1="http://schemas.microsoft.com/office/drawing/2015/9/8/chartex" xmlns:cx2="http://schemas.microsoft.com/office/drawing/2015/10/21/chartex" xmlns:cx3="http://schemas.microsoft.com/office/drawing/2016/5/9/chartex" xmlns:cx4="http://schemas.microsoft.com/office/drawing/2016/5/10/chartex" xmlns:cx5="http://schemas.microsoft.com/office/drawing/2016/5/11/chartex" xmlns:cx6="http://schemas.microsoft.com/office/drawing/2016/5/12/chartex" xmlns:cx7="http://schemas.microsoft.com/office/drawing/2016/5/13/chartex" xmlns:cx8="http://schemas.microsoft.com/office/drawing/2016/5/14/chartex" xmlns:mc="http://schemas.openxmlformats.org/markup-compatibility/2006" xmlns:aink="http://schemas.microsoft.com/office/drawing/2016/ink" xmlns:am3d="http://schemas.microsoft.com/office/drawing/2017/model3d" xmlns:o="urn:schemas-microsoft-com:office:office" xmlns:r="http://schemas.openxmlformats.org/officeDocument/2006/relationships" xmlns:m="http://schemas.openxmlformats.org/officeDocument/2006/math" xmlns:v="urn:schemas-microsoft-com:vml" xmlns:wp14="http://schemas.microsoft.com/office/word/2010/wordprocessingDrawing" xmlns:wp="http://schemas.openxmlformats.org/drawingml/2006/wordprocessingDrawing" xmlns:w10="urn:schemas-microsoft-com:office:word" xmlns:w="http://schemas.openxmlformats.org/wordprocessingml/2006/main" xmlns:w14="http://schemas.microsoft.com/office/word/2010/wordml" xmlns:w15="http://schemas.microsoft.com/office/word/2012/wordml" xmlns:w16cex="http://schemas.microsoft.com/office/word/2018/wordml/cex" xmlns:w16cid="http://schemas.microsoft.com/office/word/2016/wordml/cid" xmlns:w16="http://schemas.microsoft.com/office/word/2018/wordml" xmlns:w16sdtdh="http://schemas.microsoft.com/office/word/2020/wordml/sdtdatahash" xmlns:w16se="http://schemas.microsoft.com/office/word/2015/wordml/symex" xmlns:wpg="http://schemas.microsoft.com/office/word/2010/wordprocessingGroup" xmlns:wpi="http://schemas.microsoft.com/office/word/2010/wordprocessingInk" xmlns:wne="http://schemas.microsoft.com/office/word/2006/wordml" xmlns:wps="http://schemas.microsoft.com/office/word/2010/wordprocessingShape" mc:Ignorable="w14 w15 w16se w16cid w16 w16cex w16sdtdh wp14">
+<w:document xmlns:wpc="http://schemas.microsoft.com/office/word/2010/wordprocessingCanvas" xmlns:cx="http://schemas.microsoft.com/office/drawing/2014/chartex" xmlns:cx1="http://schemas.microsoft.com/office/drawing/2015/9/8/chartex" xmlns:cx2="http://schemas.microsoft.com/office/drawing/2015/10/21/chartex" xmlns:cx3="http://schemas.microsoft.com/office/drawing/2016/5/9/chartex" xmlns:cx4="http://schemas.microsoft.com/office/drawing/2016/5/10/chartex" xmlns:cx5="http://schemas.microsoft.com/office/drawing/2016/5/11/chartex" xmlns:cx6="http://schemas.microsoft.com/office/drawing/2016/5/12/chartex" xmlns:cx7="http://schemas.microsoft.com/office/drawing/2016/5/13/chartex" xmlns:cx8="http://schemas.microsoft.com/office/drawing/2016/5/14/chartex" xmlns:mc="http://schemas.openxmlformats.org/markup-compatibility/2006" xmlns:aink="http://schemas.microsoft.com/office/drawing/2016/ink" xmlns:am3d="http://schemas.microsoft.com/office/drawing/2017/model3d" xmlns:o="urn:schemas-microsoft-com:office:office" xmlns:oel="http://schemas.microsoft.com/office/2019/extlst" xmlns:r="http://schemas.openxmlformats.org/officeDocument/2006/relationships" xmlns:m="http://schemas.openxmlformats.org/officeDocument/2006/math" xmlns:v="urn:schemas-microsoft-com:vml" xmlns:wp14="http://schemas.microsoft.com/office/word/2010/wordprocessingDrawing" xmlns:wp="http://schemas.openxmlformats.org/drawingml/2006/wordprocessingDrawing" xmlns:w10="urn:schemas-microsoft-com:office:word" xmlns:w="http://schemas.openxmlformats.org/wordprocessingml/2006/main" xmlns:w14="http://schemas.microsoft.com/office/word/2010/wordml" xmlns:w15="http://schemas.microsoft.com/office/word/2012/wordml" xmlns:w16cex="http://schemas.microsoft.com/office/word/2018/wordml/cex" xmlns:w16cid="http://schemas.microsoft.com/office/word/2016/wordml/cid" xmlns:w16="http://schemas.microsoft.com/office/word/2018/wordml" xmlns:w16sdtdh="http://schemas.microsoft.com/office/word/2020/wordml/sdtdatahash" xmlns:w16se="http://schemas.microsoft.com/office/word/2015/wordml/symex" xmlns:wpg="http://schemas.microsoft.com/office/word/2010/wordprocessingGroup" xmlns:wpi="http://schemas.microsoft.com/office/word/2010/wordprocessingInk" xmlns:wne="http://schemas.microsoft.com/office/word/2006/wordml" xmlns:wps="http://schemas.microsoft.com/office/word/2010/wordprocessingShape" mc:Ignorable="w14 w15 w16se w16cid w16 w16cex w16sdtdh wp14">
   <w:body>
     <w:p>
       <w:pPr>
         <w:rPr>
+          <w:noProof/>
           <w:sz w:val="32"/>
           <w:szCs w:val="32"/>
         </w:rPr>
       </w:pPr>
+    </w:p>
+    <w:p>
+      <w:pPr>
+        <w:rPr>
+          <w:sz w:val="32"/>
+          <w:szCs w:val="32"/>
+        </w:rPr>
+      </w:pPr>
       <w:r>
         <w:rPr>
           <w:noProof/>
@@ -16,26 +25,26 @@
           <w:szCs w:val="32"/>
         </w:rPr>
         <w:drawing>
-          <wp:anchor distT="0" distB="0" distL="114300" distR="114300" simplePos="0" relativeHeight="251658240" behindDoc="1" locked="0" layoutInCell="1" allowOverlap="1" wp14:anchorId="1593A581" wp14:editId="7107A303">
+          <wp:anchor distT="0" distB="0" distL="114300" distR="114300" simplePos="0" relativeHeight="251658240" behindDoc="1" locked="0" layoutInCell="1" allowOverlap="1" wp14:anchorId="1593A581" wp14:editId="5F1EE8FA">
             <wp:simplePos x="0" y="0"/>
             <wp:positionH relativeFrom="margin">
-              <wp:posOffset>1690370</wp:posOffset>
+              <wp:posOffset>1640205</wp:posOffset>
             </wp:positionH>
             <wp:positionV relativeFrom="paragraph">
-              <wp:posOffset>0</wp:posOffset>
+              <wp:posOffset>8255</wp:posOffset>
             </wp:positionV>
-            <wp:extent cx="5159375" cy="8996680"/>
-            <wp:effectExtent l="0" t="0" r="3175" b="0"/>
+            <wp:extent cx="5068570" cy="7934325"/>
+            <wp:effectExtent l="0" t="0" r="0" b="9525"/>
             <wp:wrapTight wrapText="bothSides">
               <wp:wrapPolygon edited="0">
                 <wp:start x="0" y="0"/>
-                <wp:lineTo x="0" y="21542"/>
-                <wp:lineTo x="21534" y="21542"/>
-                <wp:lineTo x="21534" y="0"/>
+                <wp:lineTo x="0" y="21574"/>
+                <wp:lineTo x="21513" y="21574"/>
+                <wp:lineTo x="21513" y="0"/>
                 <wp:lineTo x="0" y="0"/>
               </wp:wrapPolygon>
             </wp:wrapTight>
-            <wp:docPr id="1" name="Picture 1" descr="#RevPit 2022 Submission Form&#10;&#10;Welcome to #RevPit! Submissions will be accepted from March 17th, 2022 at 12:00pm EST and remain open until 7pm EST on March 20th, 2022.&#10;&#10;In this form, writers submit their manuscript information to their top three editors, who will then go through submissions and select one winner. These matches will go through an intense, eight week-long editing process before reposting their submissions from finalized projects.&#10;&#10;What You’ll Need: Your full manuscript, your query letter, a separate document of the first five pages of your manuscript, your synopsis, a logline, editor choices, and answers to questions. Check out our website for more information: https://www.reviseresub.com/annual-contest/how-to-submit&#10;&#10;Email *&#10;&#10;Full Name and/or Pen Name *&#10;&#10;Optional: What are your pronouns? (We will default to &quot;they&quot; when referring to entrants unless indicated otherwise here.)"/>
+            <wp:docPr id="1" name="Picture 1"/>
             <wp:cNvGraphicFramePr>
               <a:graphicFrameLocks xmlns:a="http://schemas.openxmlformats.org/drawingml/2006/main" noChangeAspect="1"/>
             </wp:cNvGraphicFramePr>
@@ -43,10 +52,10 @@
               <a:graphicData uri="http://schemas.openxmlformats.org/drawingml/2006/picture">
                 <pic:pic xmlns:pic="http://schemas.openxmlformats.org/drawingml/2006/picture">
                   <pic:nvPicPr>
-                    <pic:cNvPr id="1" name="Picture 1" descr="#RevPit 2022 Submission Form&#10;&#10;Welcome to #RevPit! Submissions will be accepted from March 17th, 2022 at 12:00pm EST and remain open until 7pm EST on March 20th, 2022.&#10;&#10;In this form, writers submit their manuscript information to their top three editors, who will then go through submissions and select one winner. These matches will go through an intense, eight week-long editing process before reposting their submissions from finalized projects.&#10;&#10;What You’ll Need: Your full manuscript, your query letter, a separate document of the first five pages of your manuscript, your synopsis, a logline, editor choices, and answers to questions. Check out our website for more information: https://www.reviseresub.com/annual-contest/how-to-submit&#10;&#10;Email *&#10;&#10;Full Name and/or Pen Name *&#10;&#10;Optional: What are your pronouns? (We will default to &quot;they&quot; when referring to entrants unless indicated otherwise here.)"/>
+                    <pic:cNvPr id="1" name="Picture 1"/>
                     <pic:cNvPicPr/>
                   </pic:nvPicPr>
-                  <pic:blipFill>
+                  <pic:blipFill rotWithShape="1">
                     <a:blip r:embed="rId4">
                       <a:extLst>
                         <a:ext uri="{28A0092B-C50C-407E-A947-70E740481C1C}">
@@ -54,18 +63,25 @@
                         </a:ext>
                       </a:extLst>
                     </a:blip>
-                    <a:stretch>
-                      <a:fillRect/>
-                    </a:stretch>
+                    <a:srcRect b="37487"/>
+                    <a:stretch/>
                   </pic:blipFill>
-                  <pic:spPr>
+                  <pic:spPr bwMode="auto">
                     <a:xfrm>
                       <a:off x="0" y="0"/>
-                      <a:ext cx="5159375" cy="8996680"/>
+                      <a:ext cx="5068570" cy="7934325"/>
                     </a:xfrm>
                     <a:prstGeom prst="rect">
                       <a:avLst/>
                     </a:prstGeom>
+                    <a:ln>
+                      <a:noFill/>
+                    </a:ln>
+                    <a:extLst>
+                      <a:ext uri="{53640926-AAD7-44D8-BBD7-CCE9431645EC}">
+                        <a14:shadowObscured xmlns:a14="http://schemas.microsoft.com/office/drawing/2010/main"/>
+                      </a:ext>
+                    </a:extLst>
                   </pic:spPr>
                 </pic:pic>
               </a:graphicData>
@@ -562,54 +578,32 @@
       </w:pPr>
       <w:r>
         <w:rPr>
+          <w:noProof/>
           <w:sz w:val="32"/>
           <w:szCs w:val="32"/>
         </w:rPr>
         <w:lastRenderedPageBreak/>
-        <w:t>Section</w:t>
-      </w:r>
-      <w:r>
-        <w:rPr>
-          <w:sz w:val="32"/>
-          <w:szCs w:val="32"/>
-        </w:rPr>
-        <w:t xml:space="preserve"> 5</w:t>
-      </w:r>
-    </w:p>
-    <w:p>
-      <w:pPr>
-        <w:rPr>
-          <w:sz w:val="32"/>
-          <w:szCs w:val="32"/>
-        </w:rPr>
-      </w:pPr>
-      <w:r>
-        <w:rPr>
-          <w:noProof/>
-          <w:sz w:val="32"/>
-          <w:szCs w:val="32"/>
-        </w:rPr>
         <w:drawing>
-          <wp:anchor distT="0" distB="0" distL="114300" distR="114300" simplePos="0" relativeHeight="251664384" behindDoc="1" locked="0" layoutInCell="1" allowOverlap="1" wp14:anchorId="7A67AA71" wp14:editId="09F876DE">
+          <wp:anchor distT="0" distB="0" distL="114300" distR="114300" simplePos="0" relativeHeight="251664384" behindDoc="1" locked="0" layoutInCell="1" allowOverlap="1" wp14:anchorId="7A67AA71" wp14:editId="58674827">
             <wp:simplePos x="0" y="0"/>
             <wp:positionH relativeFrom="margin">
-              <wp:posOffset>1470804</wp:posOffset>
+              <wp:align>right</wp:align>
             </wp:positionH>
             <wp:positionV relativeFrom="paragraph">
-              <wp:posOffset>-89882</wp:posOffset>
+              <wp:posOffset>63500</wp:posOffset>
             </wp:positionV>
-            <wp:extent cx="5253355" cy="8870950"/>
-            <wp:effectExtent l="0" t="0" r="4445" b="6350"/>
+            <wp:extent cx="5253355" cy="7009765"/>
+            <wp:effectExtent l="0" t="0" r="4445" b="635"/>
             <wp:wrapTight wrapText="bothSides">
               <wp:wrapPolygon edited="0">
                 <wp:start x="0" y="0"/>
-                <wp:lineTo x="0" y="21569"/>
-                <wp:lineTo x="21540" y="21569"/>
+                <wp:lineTo x="0" y="21543"/>
+                <wp:lineTo x="21540" y="21543"/>
                 <wp:lineTo x="21540" y="0"/>
                 <wp:lineTo x="0" y="0"/>
               </wp:wrapPolygon>
             </wp:wrapTight>
-            <wp:docPr id="8" name="Picture 8" descr="Upload Your Documents:&#10;&#10;The last step! Here is where you will share your documents with us.&#10;&#10;Upload your QUERY LETTER here. Accepted file formats are .doc, .docx, and .pdf. *&#10;&#10;Upload your SYNOPSIS here. Accepted file formats are .doc, .docx, and .pdf. *&#10;&#10;Upload your FIRST FIVE PAGES here. *REMOVE all information identifying the author before uploading!* Accepted file formats are .doc, .docx, and .pdf. *&#10;&#10;Please list any content warnings for your FIRST FIVE PAGES. If none, enter N/A. *&#10;&#10;Upload your FULL MANUSCRIPT here. Accepted file formats are .doc, .docx, and .pdf. *&#10;&#10;Please list any content warnings for your FULL MANUSCRIPT. If none, enter N/A. *"/>
+            <wp:docPr id="8" name="Picture 8"/>
             <wp:cNvGraphicFramePr>
               <a:graphicFrameLocks xmlns:a="http://schemas.openxmlformats.org/drawingml/2006/main" noChangeAspect="1"/>
             </wp:cNvGraphicFramePr>
@@ -617,7 +611,7 @@
               <a:graphicData uri="http://schemas.openxmlformats.org/drawingml/2006/picture">
                 <pic:pic xmlns:pic="http://schemas.openxmlformats.org/drawingml/2006/picture">
                   <pic:nvPicPr>
-                    <pic:cNvPr id="8" name="Picture 8" descr="Upload Your Documents:&#10;&#10;The last step! Here is where you will share your documents with us.&#10;&#10;Upload your QUERY LETTER here. Accepted file formats are .doc, .docx, and .pdf. *&#10;&#10;Upload your SYNOPSIS here. Accepted file formats are .doc, .docx, and .pdf. *&#10;&#10;Upload your FIRST FIVE PAGES here. *REMOVE all information identifying the author before uploading!* Accepted file formats are .doc, .docx, and .pdf. *&#10;&#10;Please list any content warnings for your FIRST FIVE PAGES. If none, enter N/A. *&#10;&#10;Upload your FULL MANUSCRIPT here. Accepted file formats are .doc, .docx, and .pdf. *&#10;&#10;Please list any content warnings for your FULL MANUSCRIPT. If none, enter N/A. *"/>
+                    <pic:cNvPr id="8" name="Picture 8"/>
                     <pic:cNvPicPr/>
                   </pic:nvPicPr>
                   <pic:blipFill>
@@ -635,7 +629,7 @@
                   <pic:spPr>
                     <a:xfrm>
                       <a:off x="0" y="0"/>
-                      <a:ext cx="5253355" cy="8870950"/>
+                      <a:ext cx="5253355" cy="7009765"/>
                     </a:xfrm>
                     <a:prstGeom prst="rect">
                       <a:avLst/>
@@ -653,6 +647,28 @@
           </wp:anchor>
         </w:drawing>
       </w:r>
+      <w:r>
+        <w:rPr>
+          <w:sz w:val="32"/>
+          <w:szCs w:val="32"/>
+        </w:rPr>
+        <w:t>Section</w:t>
+      </w:r>
+      <w:r>
+        <w:rPr>
+          <w:sz w:val="32"/>
+          <w:szCs w:val="32"/>
+        </w:rPr>
+        <w:t xml:space="preserve"> 5</w:t>
+      </w:r>
+    </w:p>
+    <w:p>
+      <w:pPr>
+        <w:rPr>
+          <w:sz w:val="32"/>
+          <w:szCs w:val="32"/>
+        </w:rPr>
+      </w:pPr>
     </w:p>
     <w:sectPr>
       <w:pgSz w:w="12240" w:h="15840"/>

--- a/user/pages/03.annual-contest/submission-example/RevPitSubmissionFormVisual.docx
+++ b/user/pages/03.annual-contest/submission-example/RevPitSubmissionFormVisual.docx
@@ -25,10 +25,10 @@
           <w:szCs w:val="32"/>
         </w:rPr>
         <w:drawing>
-          <wp:anchor distT="0" distB="0" distL="114300" distR="114300" simplePos="0" relativeHeight="251658240" behindDoc="1" locked="0" layoutInCell="1" allowOverlap="1" wp14:anchorId="1593A581" wp14:editId="5F1EE8FA">
+          <wp:anchor distT="0" distB="0" distL="114300" distR="114300" simplePos="0" relativeHeight="251658240" behindDoc="1" locked="0" layoutInCell="1" allowOverlap="1" wp14:anchorId="1593A581" wp14:editId="16F9890F">
             <wp:simplePos x="0" y="0"/>
             <wp:positionH relativeFrom="margin">
-              <wp:posOffset>1640205</wp:posOffset>
+              <wp:posOffset>1638300</wp:posOffset>
             </wp:positionH>
             <wp:positionV relativeFrom="paragraph">
               <wp:posOffset>8255</wp:posOffset>
@@ -63,7 +63,7 @@
                         </a:ext>
                       </a:extLst>
                     </a:blip>
-                    <a:srcRect b="37487"/>
+                    <a:srcRect l="188" t="-155" r="-188" b="45219"/>
                     <a:stretch/>
                   </pic:blipFill>
                   <pic:spPr bwMode="auto">
@@ -122,18 +122,18 @@
         </w:rPr>
         <w:lastRenderedPageBreak/>
         <w:drawing>
-          <wp:anchor distT="0" distB="0" distL="114300" distR="114300" simplePos="0" relativeHeight="251659264" behindDoc="1" locked="0" layoutInCell="1" allowOverlap="1" wp14:anchorId="2A19CC3C" wp14:editId="2D5660CC">
+          <wp:anchor distT="0" distB="0" distL="114300" distR="114300" simplePos="0" relativeHeight="251659264" behindDoc="1" locked="0" layoutInCell="1" allowOverlap="1" wp14:anchorId="2A19CC3C" wp14:editId="6B16F815">
             <wp:simplePos x="0" y="0"/>
             <wp:positionH relativeFrom="margin">
-              <wp:align>right</wp:align>
+              <wp:posOffset>1533525</wp:posOffset>
             </wp:positionH>
             <wp:positionV relativeFrom="paragraph">
-              <wp:posOffset>8315</wp:posOffset>
+              <wp:posOffset>-194</wp:posOffset>
             </wp:positionV>
-            <wp:extent cx="5205730" cy="4649470"/>
+            <wp:extent cx="5145405" cy="14665104"/>
             <wp:effectExtent l="0" t="0" r="0" b="0"/>
             <wp:wrapSquare wrapText="bothSides"/>
-            <wp:docPr id="2" name="Picture 2" descr="What is your Twitter handle? *&#10;&#10;By clicking the submit button at the end of this form, you hereby confirm that:&#10;1) By entering this contest you agree to all terms laid out in the RevPit Code of Conduct that can be found here: https://reviseresub.com/faq&#10;2) By entering this contest you retain all rights to your writing and we have no copyright interest or claims to your work. &#10;3) Your submission materials are your own original work;&#10;4) The manuscript you are submitting has never been published before;&#10;5) You are not represented by a literary agent;&#10;6) If selected, you are able to commit to 8 weeks of editing with your editor;&#10;7) If selected, you agree to allow us to publish your revised query letter and first five pages on reviseresub.com for 3 months or until you secure an agent representation or a publishing contract.&#10;&#10;I agree to the terms above. *&#10;[checkbox] Yes"/>
+            <wp:docPr id="2" name="Picture 2"/>
             <wp:cNvGraphicFramePr>
               <a:graphicFrameLocks xmlns:a="http://schemas.openxmlformats.org/drawingml/2006/main" noChangeAspect="1"/>
             </wp:cNvGraphicFramePr>
@@ -141,25 +141,24 @@
               <a:graphicData uri="http://schemas.openxmlformats.org/drawingml/2006/picture">
                 <pic:pic xmlns:pic="http://schemas.openxmlformats.org/drawingml/2006/picture">
                   <pic:nvPicPr>
-                    <pic:cNvPr id="2" name="Picture 2" descr="What is your Twitter handle? *&#10;&#10;By clicking the submit button at the end of this form, you hereby confirm that:&#10;1) By entering this contest you agree to all terms laid out in the RevPit Code of Conduct that can be found here: https://reviseresub.com/faq&#10;2) By entering this contest you retain all rights to your writing and we have no copyright interest or claims to your work. &#10;3) Your submission materials are your own original work;&#10;4) The manuscript you are submitting has never been published before;&#10;5) You are not represented by a literary agent;&#10;6) If selected, you are able to commit to 8 weeks of editing with your editor;&#10;7) If selected, you agree to allow us to publish your revised query letter and first five pages on reviseresub.com for 3 months or until you secure an agent representation or a publishing contract.&#10;&#10;I agree to the terms above. *&#10;[checkbox] Yes"/>
+                    <pic:cNvPr id="2" name="Picture 2"/>
                     <pic:cNvPicPr/>
                   </pic:nvPicPr>
-                  <pic:blipFill>
-                    <a:blip r:embed="rId5">
+                  <pic:blipFill rotWithShape="1">
+                    <a:blip r:embed="rId4">
                       <a:extLst>
                         <a:ext uri="{28A0092B-C50C-407E-A947-70E740481C1C}">
                           <a14:useLocalDpi xmlns:a14="http://schemas.microsoft.com/office/drawing/2010/main" val="0"/>
                         </a:ext>
                       </a:extLst>
                     </a:blip>
-                    <a:stretch>
-                      <a:fillRect/>
-                    </a:stretch>
+                    <a:srcRect l="-1" t="56770" r="1" b="-56770"/>
+                    <a:stretch/>
                   </pic:blipFill>
                   <pic:spPr>
                     <a:xfrm>
                       <a:off x="0" y="0"/>
-                      <a:ext cx="5205730" cy="4649470"/>
+                      <a:ext cx="5147443" cy="14670912"/>
                     </a:xfrm>
                     <a:prstGeom prst="rect">
                       <a:avLst/>
@@ -178,11 +177,7 @@
         </w:drawing>
       </w:r>
     </w:p>
-    <w:p>
-      <w:r>
-        <w:br w:type="page"/>
-      </w:r>
-    </w:p>
+    <w:p/>
     <w:p>
       <w:pPr>
         <w:rPr>
@@ -194,7 +189,6 @@
         <w:rPr>
           <w:noProof/>
         </w:rPr>
-        <w:lastRenderedPageBreak/>
         <w:drawing>
           <wp:anchor distT="0" distB="0" distL="114300" distR="114300" simplePos="0" relativeHeight="251660288" behindDoc="1" locked="0" layoutInCell="1" allowOverlap="1" wp14:anchorId="5EC1CDCA" wp14:editId="0DC779F0">
             <wp:simplePos x="0" y="0"/>
@@ -227,7 +221,7 @@
                     <pic:cNvPicPr/>
                   </pic:nvPicPr>
                   <pic:blipFill>
-                    <a:blip r:embed="rId6">
+                    <a:blip r:embed="rId5">
                       <a:extLst>
                         <a:ext uri="{28A0092B-C50C-407E-A947-70E740481C1C}">
                           <a14:useLocalDpi xmlns:a14="http://schemas.microsoft.com/office/drawing/2010/main" val="0"/>
@@ -325,7 +319,7 @@
                     <pic:cNvPicPr/>
                   </pic:nvPicPr>
                   <pic:blipFill>
-                    <a:blip r:embed="rId7">
+                    <a:blip r:embed="rId6">
                       <a:extLst>
                         <a:ext uri="{28A0092B-C50C-407E-A947-70E740481C1C}">
                           <a14:useLocalDpi xmlns:a14="http://schemas.microsoft.com/office/drawing/2010/main" val="0"/>
@@ -423,7 +417,7 @@
                     <pic:cNvPicPr/>
                   </pic:nvPicPr>
                   <pic:blipFill>
-                    <a:blip r:embed="rId8">
+                    <a:blip r:embed="rId7">
                       <a:extLst>
                         <a:ext uri="{28A0092B-C50C-407E-A947-70E740481C1C}">
                           <a14:useLocalDpi xmlns:a14="http://schemas.microsoft.com/office/drawing/2010/main" val="0"/>
@@ -529,7 +523,7 @@
                     <pic:cNvPicPr/>
                   </pic:nvPicPr>
                   <pic:blipFill>
-                    <a:blip r:embed="rId9">
+                    <a:blip r:embed="rId8">
                       <a:extLst>
                         <a:ext uri="{28A0092B-C50C-407E-A947-70E740481C1C}">
                           <a14:useLocalDpi xmlns:a14="http://schemas.microsoft.com/office/drawing/2010/main" val="0"/>
@@ -615,7 +609,7 @@
                     <pic:cNvPicPr/>
                   </pic:nvPicPr>
                   <pic:blipFill>
-                    <a:blip r:embed="rId10">
+                    <a:blip r:embed="rId9">
                       <a:extLst>
                         <a:ext uri="{28A0092B-C50C-407E-A947-70E740481C1C}">
                           <a14:useLocalDpi xmlns:a14="http://schemas.microsoft.com/office/drawing/2010/main" val="0"/>

--- a/user/pages/03.annual-contest/submission-example/RevPitSubmissionFormVisual.docx
+++ b/user/pages/03.annual-contest/submission-example/RevPitSubmissionFormVisual.docx
@@ -116,24 +116,19 @@
       </w:r>
     </w:p>
     <w:p>
+      <w:pPr>
+        <w:jc w:val="right"/>
+      </w:pPr>
       <w:r>
         <w:rPr>
           <w:noProof/>
         </w:rPr>
         <w:lastRenderedPageBreak/>
         <w:drawing>
-          <wp:anchor distT="0" distB="0" distL="114300" distR="114300" simplePos="0" relativeHeight="251659264" behindDoc="1" locked="0" layoutInCell="1" allowOverlap="1" wp14:anchorId="2A19CC3C" wp14:editId="6B16F815">
-            <wp:simplePos x="0" y="0"/>
-            <wp:positionH relativeFrom="margin">
-              <wp:posOffset>1533525</wp:posOffset>
-            </wp:positionH>
-            <wp:positionV relativeFrom="paragraph">
-              <wp:posOffset>-194</wp:posOffset>
-            </wp:positionV>
-            <wp:extent cx="5145405" cy="14665104"/>
-            <wp:effectExtent l="0" t="0" r="0" b="0"/>
-            <wp:wrapSquare wrapText="bothSides"/>
-            <wp:docPr id="2" name="Picture 2"/>
+          <wp:inline distT="0" distB="0" distL="0" distR="0" wp14:anchorId="5DF1F3ED" wp14:editId="69C22EB9">
+            <wp:extent cx="5244465" cy="7217565"/>
+            <wp:effectExtent l="0" t="0" r="0" b="2540"/>
+            <wp:docPr id="80824259" name="Picture 1"/>
             <wp:cNvGraphicFramePr>
               <a:graphicFrameLocks xmlns:a="http://schemas.openxmlformats.org/drawingml/2006/main" noChangeAspect="1"/>
             </wp:cNvGraphicFramePr>
@@ -141,39 +136,38 @@
               <a:graphicData uri="http://schemas.openxmlformats.org/drawingml/2006/picture">
                 <pic:pic xmlns:pic="http://schemas.openxmlformats.org/drawingml/2006/picture">
                   <pic:nvPicPr>
-                    <pic:cNvPr id="2" name="Picture 2"/>
-                    <pic:cNvPicPr/>
+                    <pic:cNvPr id="0" name="Picture 2"/>
+                    <pic:cNvPicPr>
+                      <a:picLocks noChangeAspect="1" noChangeArrowheads="1"/>
+                    </pic:cNvPicPr>
                   </pic:nvPicPr>
-                  <pic:blipFill rotWithShape="1">
-                    <a:blip r:embed="rId4">
+                  <pic:blipFill>
+                    <a:blip r:embed="rId5">
                       <a:extLst>
                         <a:ext uri="{28A0092B-C50C-407E-A947-70E740481C1C}">
                           <a14:useLocalDpi xmlns:a14="http://schemas.microsoft.com/office/drawing/2010/main" val="0"/>
                         </a:ext>
                       </a:extLst>
                     </a:blip>
-                    <a:srcRect l="-1" t="56770" r="1" b="-56770"/>
-                    <a:stretch/>
+                    <a:srcRect/>
+                    <a:stretch>
+                      <a:fillRect/>
+                    </a:stretch>
                   </pic:blipFill>
-                  <pic:spPr>
+                  <pic:spPr bwMode="auto">
                     <a:xfrm>
                       <a:off x="0" y="0"/>
-                      <a:ext cx="5147443" cy="14670912"/>
+                      <a:ext cx="5255306" cy="7232485"/>
                     </a:xfrm>
                     <a:prstGeom prst="rect">
                       <a:avLst/>
                     </a:prstGeom>
+                    <a:noFill/>
                   </pic:spPr>
                 </pic:pic>
               </a:graphicData>
             </a:graphic>
-            <wp14:sizeRelH relativeFrom="margin">
-              <wp14:pctWidth>0</wp14:pctWidth>
-            </wp14:sizeRelH>
-            <wp14:sizeRelV relativeFrom="margin">
-              <wp14:pctHeight>0</wp14:pctHeight>
-            </wp14:sizeRelV>
-          </wp:anchor>
+          </wp:inline>
         </w:drawing>
       </w:r>
     </w:p>
@@ -189,6 +183,7 @@
         <w:rPr>
           <w:noProof/>
         </w:rPr>
+        <w:lastRenderedPageBreak/>
         <w:drawing>
           <wp:anchor distT="0" distB="0" distL="114300" distR="114300" simplePos="0" relativeHeight="251660288" behindDoc="1" locked="0" layoutInCell="1" allowOverlap="1" wp14:anchorId="5EC1CDCA" wp14:editId="0DC779F0">
             <wp:simplePos x="0" y="0"/>
@@ -221,7 +216,7 @@
                     <pic:cNvPicPr/>
                   </pic:nvPicPr>
                   <pic:blipFill>
-                    <a:blip r:embed="rId5">
+                    <a:blip r:embed="rId6">
                       <a:extLst>
                         <a:ext uri="{28A0092B-C50C-407E-A947-70E740481C1C}">
                           <a14:useLocalDpi xmlns:a14="http://schemas.microsoft.com/office/drawing/2010/main" val="0"/>
@@ -319,7 +314,7 @@
                     <pic:cNvPicPr/>
                   </pic:nvPicPr>
                   <pic:blipFill>
-                    <a:blip r:embed="rId6">
+                    <a:blip r:embed="rId7">
                       <a:extLst>
                         <a:ext uri="{28A0092B-C50C-407E-A947-70E740481C1C}">
                           <a14:useLocalDpi xmlns:a14="http://schemas.microsoft.com/office/drawing/2010/main" val="0"/>
@@ -417,7 +412,7 @@
                     <pic:cNvPicPr/>
                   </pic:nvPicPr>
                   <pic:blipFill>
-                    <a:blip r:embed="rId7">
+                    <a:blip r:embed="rId8">
                       <a:extLst>
                         <a:ext uri="{28A0092B-C50C-407E-A947-70E740481C1C}">
                           <a14:useLocalDpi xmlns:a14="http://schemas.microsoft.com/office/drawing/2010/main" val="0"/>
@@ -523,7 +518,7 @@
                     <pic:cNvPicPr/>
                   </pic:nvPicPr>
                   <pic:blipFill>
-                    <a:blip r:embed="rId8">
+                    <a:blip r:embed="rId9">
                       <a:extLst>
                         <a:ext uri="{28A0092B-C50C-407E-A947-70E740481C1C}">
                           <a14:useLocalDpi xmlns:a14="http://schemas.microsoft.com/office/drawing/2010/main" val="0"/>
@@ -609,7 +604,7 @@
                     <pic:cNvPicPr/>
                   </pic:nvPicPr>
                   <pic:blipFill>
-                    <a:blip r:embed="rId9">
+                    <a:blip r:embed="rId10">
                       <a:extLst>
                         <a:ext uri="{28A0092B-C50C-407E-A947-70E740481C1C}">
                           <a14:useLocalDpi xmlns:a14="http://schemas.microsoft.com/office/drawing/2010/main" val="0"/>
